--- a/Sprint3-UzletigenySpecifikacio/feladat/Rejtély.docx
+++ b/Sprint3-UzletigenySpecifikacio/feladat/Rejtély.docx
@@ -463,23 +463,13 @@
           <w:szCs w:val="26"/>
         </w:rPr>
       </w:pPr>
-      <w:proofErr w:type="spellStart"/>
       <w:r>
         <w:rPr>
           <w:rFonts w:asciiTheme="minorHAnsi" w:hAnsiTheme="minorHAnsi" w:cstheme="minorHAnsi"/>
           <w:sz w:val="26"/>
           <w:szCs w:val="26"/>
         </w:rPr>
-        <w:t>Tornyossy</w:t>
-      </w:r>
-      <w:proofErr w:type="spellEnd"/>
-      <w:r>
-        <w:rPr>
-          <w:rFonts w:asciiTheme="minorHAnsi" w:hAnsiTheme="minorHAnsi" w:cstheme="minorHAnsi"/>
-          <w:sz w:val="26"/>
-          <w:szCs w:val="26"/>
-        </w:rPr>
-        <w:t xml:space="preserve"> László</w:t>
+        <w:t>Tornyossy László</w:t>
       </w:r>
     </w:p>
     <w:p>
@@ -535,7 +525,6 @@
           <w:sz w:val="28"/>
         </w:rPr>
       </w:pPr>
-      <w:proofErr w:type="spellStart"/>
       <w:r>
         <w:rPr>
           <w:rFonts w:asciiTheme="minorHAnsi" w:eastAsia="Times New Roman" w:hAnsiTheme="minorHAnsi" w:cstheme="minorHAnsi"/>
@@ -545,45 +534,12 @@
         </w:rPr>
         <w:t>Discord</w:t>
       </w:r>
-      <w:proofErr w:type="spellEnd"/>
       <w:r>
         <w:rPr>
           <w:rFonts w:asciiTheme="minorHAnsi" w:eastAsia="Times New Roman" w:hAnsiTheme="minorHAnsi" w:cstheme="minorHAnsi"/>
           <w:sz w:val="28"/>
         </w:rPr>
-        <w:t xml:space="preserve">: Heti 1-2 alkalommal, </w:t>
-      </w:r>
-      <w:proofErr w:type="spellStart"/>
-      <w:r>
-        <w:rPr>
-          <w:rFonts w:asciiTheme="minorHAnsi" w:eastAsia="Times New Roman" w:hAnsiTheme="minorHAnsi" w:cstheme="minorHAnsi"/>
-          <w:sz w:val="28"/>
-        </w:rPr>
-        <w:t>kb</w:t>
-      </w:r>
-      <w:proofErr w:type="spellEnd"/>
-      <w:r>
-        <w:rPr>
-          <w:rFonts w:asciiTheme="minorHAnsi" w:eastAsia="Times New Roman" w:hAnsiTheme="minorHAnsi" w:cstheme="minorHAnsi"/>
-          <w:sz w:val="28"/>
-        </w:rPr>
-        <w:t xml:space="preserve"> 1-1.5 óra alkalmanként. Itt tartjuk a meetingeket, itt zajlik a </w:t>
-      </w:r>
-      <w:proofErr w:type="spellStart"/>
-      <w:r>
-        <w:rPr>
-          <w:rFonts w:asciiTheme="minorHAnsi" w:eastAsia="Times New Roman" w:hAnsiTheme="minorHAnsi" w:cstheme="minorHAnsi"/>
-          <w:sz w:val="28"/>
-        </w:rPr>
-        <w:t>brainstorming</w:t>
-      </w:r>
-      <w:proofErr w:type="spellEnd"/>
-      <w:r>
-        <w:rPr>
-          <w:rFonts w:asciiTheme="minorHAnsi" w:eastAsia="Times New Roman" w:hAnsiTheme="minorHAnsi" w:cstheme="minorHAnsi"/>
-          <w:sz w:val="28"/>
-        </w:rPr>
-        <w:t>, feladatok kiosztása, esetlegesen közös feladatmegoldás.</w:t>
+        <w:t>: Heti 1-2 alkalommal, kb 1-1.5 óra alkalmanként. Itt tartjuk a meetingeket, itt zajlik a brainstorming, feladatok kiosztása, esetlegesen közös feladatmegoldás.</w:t>
       </w:r>
     </w:p>
     <w:p>
@@ -614,23 +570,7 @@
           <w:rFonts w:asciiTheme="minorHAnsi" w:eastAsia="Times New Roman" w:hAnsiTheme="minorHAnsi" w:cstheme="minorHAnsi"/>
           <w:sz w:val="28"/>
         </w:rPr>
-        <w:t xml:space="preserve">: Mindennapi kommunikáció színtere. Erre a célra létrehozott csoportban. </w:t>
-      </w:r>
-      <w:proofErr w:type="spellStart"/>
-      <w:r>
-        <w:rPr>
-          <w:rFonts w:asciiTheme="minorHAnsi" w:eastAsia="Times New Roman" w:hAnsiTheme="minorHAnsi" w:cstheme="minorHAnsi"/>
-          <w:sz w:val="28"/>
-        </w:rPr>
-        <w:t>Standup</w:t>
-      </w:r>
-      <w:proofErr w:type="spellEnd"/>
-      <w:r>
-        <w:rPr>
-          <w:rFonts w:asciiTheme="minorHAnsi" w:eastAsia="Times New Roman" w:hAnsiTheme="minorHAnsi" w:cstheme="minorHAnsi"/>
-          <w:sz w:val="28"/>
-        </w:rPr>
-        <w:t xml:space="preserve"> meetingekhez hasonló módon napi egyeztetés. </w:t>
+        <w:t xml:space="preserve">: Mindennapi kommunikáció színtere. Erre a célra létrehozott csoportban. Standup meetingekhez hasonló módon napi egyeztetés. </w:t>
       </w:r>
     </w:p>
     <w:p>
@@ -676,7 +616,6 @@
           <w:sz w:val="28"/>
         </w:rPr>
       </w:pPr>
-      <w:proofErr w:type="spellStart"/>
       <w:r>
         <w:rPr>
           <w:rFonts w:asciiTheme="minorHAnsi" w:eastAsia="Times New Roman" w:hAnsiTheme="minorHAnsi" w:cstheme="minorHAnsi"/>
@@ -686,7 +625,6 @@
         </w:rPr>
         <w:t>Jira</w:t>
       </w:r>
-      <w:proofErr w:type="spellEnd"/>
       <w:r>
         <w:rPr>
           <w:rFonts w:asciiTheme="minorHAnsi" w:eastAsia="Times New Roman" w:hAnsiTheme="minorHAnsi" w:cstheme="minorHAnsi"/>
@@ -761,37 +699,21 @@
           <w:rFonts w:asciiTheme="minorHAnsi" w:eastAsia="Times New Roman" w:hAnsiTheme="minorHAnsi" w:cstheme="minorHAnsi"/>
           <w:sz w:val="28"/>
         </w:rPr>
-        <w:t xml:space="preserve">A fájlokat </w:t>
-      </w:r>
-      <w:proofErr w:type="spellStart"/>
+        <w:t>A fájlokat Github</w:t>
+      </w:r>
       <w:r>
         <w:rPr>
           <w:rFonts w:asciiTheme="minorHAnsi" w:eastAsia="Times New Roman" w:hAnsiTheme="minorHAnsi" w:cstheme="minorHAnsi"/>
           <w:sz w:val="28"/>
         </w:rPr>
-        <w:t>Github</w:t>
+        <w:t>-</w:t>
       </w:r>
       <w:r>
         <w:rPr>
           <w:rFonts w:asciiTheme="minorHAnsi" w:eastAsia="Times New Roman" w:hAnsiTheme="minorHAnsi" w:cstheme="minorHAnsi"/>
           <w:sz w:val="28"/>
         </w:rPr>
-        <w:t>-</w:t>
-      </w:r>
-      <w:r>
-        <w:rPr>
-          <w:rFonts w:asciiTheme="minorHAnsi" w:eastAsia="Times New Roman" w:hAnsiTheme="minorHAnsi" w:cstheme="minorHAnsi"/>
-          <w:sz w:val="28"/>
-        </w:rPr>
-        <w:t>on</w:t>
-      </w:r>
-      <w:proofErr w:type="spellEnd"/>
-      <w:r>
-        <w:rPr>
-          <w:rFonts w:asciiTheme="minorHAnsi" w:eastAsia="Times New Roman" w:hAnsiTheme="minorHAnsi" w:cstheme="minorHAnsi"/>
-          <w:sz w:val="28"/>
-        </w:rPr>
-        <w:t xml:space="preserve"> tároljuk. Itt zajlik a verziókövetés. </w:t>
+        <w:t xml:space="preserve">on tároljuk. Itt zajlik a verziókövetés. </w:t>
       </w:r>
     </w:p>
     <w:p>
@@ -934,23 +856,7 @@
           <w:rFonts w:asciiTheme="minorHAnsi" w:eastAsia="Times New Roman" w:hAnsiTheme="minorHAnsi" w:cstheme="minorHAnsi"/>
           <w:sz w:val="28"/>
         </w:rPr>
-        <w:t xml:space="preserve">A Tanár Úr és a csapat közötti kommunikáció felelőse. Ő osztja el a kapott pontokat. Fő felelőse a projekt gondtalan előrehaladásának. </w:t>
-      </w:r>
-      <w:proofErr w:type="spellStart"/>
-      <w:r>
-        <w:rPr>
-          <w:rFonts w:asciiTheme="minorHAnsi" w:eastAsia="Times New Roman" w:hAnsiTheme="minorHAnsi" w:cstheme="minorHAnsi"/>
-          <w:sz w:val="28"/>
-        </w:rPr>
-        <w:t>Jira</w:t>
-      </w:r>
-      <w:proofErr w:type="spellEnd"/>
-      <w:r>
-        <w:rPr>
-          <w:rFonts w:asciiTheme="minorHAnsi" w:eastAsia="Times New Roman" w:hAnsiTheme="minorHAnsi" w:cstheme="minorHAnsi"/>
-          <w:sz w:val="28"/>
-        </w:rPr>
-        <w:t xml:space="preserve"> folyamatok felügyeletét is végzi. </w:t>
+        <w:t xml:space="preserve">A Tanár Úr és a csapat közötti kommunikáció felelőse. Ő osztja el a kapott pontokat. Fő felelőse a projekt gondtalan előrehaladásának. Jira folyamatok felügyeletét is végzi. </w:t>
       </w:r>
       <w:r>
         <w:rPr>
@@ -2871,21 +2777,12 @@
                 <w:rFonts w:asciiTheme="minorHAnsi" w:hAnsiTheme="minorHAnsi" w:cstheme="minorHAnsi"/>
               </w:rPr>
             </w:pPr>
-            <w:proofErr w:type="spellStart"/>
             <w:r>
               <w:rPr>
                 <w:rFonts w:asciiTheme="minorHAnsi" w:eastAsia="Times New Roman" w:hAnsiTheme="minorHAnsi" w:cstheme="minorHAnsi"/>
                 <w:sz w:val="24"/>
               </w:rPr>
-              <w:t>Tornyossy</w:t>
-            </w:r>
-            <w:proofErr w:type="spellEnd"/>
-            <w:r>
-              <w:rPr>
-                <w:rFonts w:asciiTheme="minorHAnsi" w:eastAsia="Times New Roman" w:hAnsiTheme="minorHAnsi" w:cstheme="minorHAnsi"/>
-                <w:sz w:val="24"/>
-              </w:rPr>
-              <w:t xml:space="preserve"> László</w:t>
+              <w:t>Tornyossy László</w:t>
             </w:r>
           </w:p>
         </w:tc>
@@ -3691,21 +3588,7 @@
         <w:rPr>
           <w:rFonts w:asciiTheme="minorHAnsi" w:hAnsiTheme="minorHAnsi" w:cstheme="minorHAnsi"/>
         </w:rPr>
-        <w:t xml:space="preserve">1. táblázat: Kompetencia </w:t>
-      </w:r>
-      <w:proofErr w:type="spellStart"/>
-      <w:r>
-        <w:rPr>
-          <w:rFonts w:asciiTheme="minorHAnsi" w:hAnsiTheme="minorHAnsi" w:cstheme="minorHAnsi"/>
-        </w:rPr>
-        <w:t>matrix</w:t>
-      </w:r>
-      <w:proofErr w:type="spellEnd"/>
-      <w:r>
-        <w:rPr>
-          <w:rFonts w:asciiTheme="minorHAnsi" w:hAnsiTheme="minorHAnsi" w:cstheme="minorHAnsi"/>
-        </w:rPr>
-        <w:t xml:space="preserve"> a személyekkel </w:t>
+        <w:t xml:space="preserve">1. táblázat: Kompetencia matrix a személyekkel </w:t>
       </w:r>
     </w:p>
     <w:p>
@@ -4429,21 +4312,12 @@
                 <w:rFonts w:asciiTheme="minorHAnsi" w:hAnsiTheme="minorHAnsi" w:cstheme="minorHAnsi"/>
               </w:rPr>
             </w:pPr>
-            <w:proofErr w:type="spellStart"/>
             <w:r>
               <w:rPr>
                 <w:rFonts w:asciiTheme="minorHAnsi" w:eastAsia="Times New Roman" w:hAnsiTheme="minorHAnsi" w:cstheme="minorHAnsi"/>
                 <w:sz w:val="26"/>
               </w:rPr>
-              <w:t>Tornyossy</w:t>
-            </w:r>
-            <w:proofErr w:type="spellEnd"/>
-            <w:r>
-              <w:rPr>
-                <w:rFonts w:asciiTheme="minorHAnsi" w:eastAsia="Times New Roman" w:hAnsiTheme="minorHAnsi" w:cstheme="minorHAnsi"/>
-                <w:sz w:val="26"/>
-              </w:rPr>
-              <w:t xml:space="preserve"> László</w:t>
+              <w:t>Tornyossy László</w:t>
             </w:r>
           </w:p>
         </w:tc>
@@ -4660,21 +4534,12 @@
                 <w:sz w:val="26"/>
               </w:rPr>
             </w:pPr>
-            <w:proofErr w:type="spellStart"/>
             <w:r>
               <w:rPr>
                 <w:rFonts w:asciiTheme="minorHAnsi" w:eastAsia="Times New Roman" w:hAnsiTheme="minorHAnsi" w:cstheme="minorHAnsi"/>
                 <w:sz w:val="26"/>
               </w:rPr>
-              <w:t>Tornyossy</w:t>
-            </w:r>
-            <w:proofErr w:type="spellEnd"/>
-            <w:r>
-              <w:rPr>
-                <w:rFonts w:asciiTheme="minorHAnsi" w:eastAsia="Times New Roman" w:hAnsiTheme="minorHAnsi" w:cstheme="minorHAnsi"/>
-                <w:sz w:val="26"/>
-              </w:rPr>
-              <w:t xml:space="preserve"> László, Dunszt Ágoston</w:t>
+              <w:t>Tornyossy László, Dunszt Ágoston</w:t>
             </w:r>
           </w:p>
         </w:tc>
@@ -5253,21 +5118,12 @@
           <w:rFonts w:asciiTheme="minorHAnsi" w:hAnsiTheme="minorHAnsi" w:cstheme="minorHAnsi"/>
         </w:rPr>
       </w:pPr>
-      <w:proofErr w:type="spellStart"/>
       <w:r>
         <w:rPr>
           <w:rFonts w:asciiTheme="minorHAnsi" w:eastAsia="Times New Roman" w:hAnsiTheme="minorHAnsi" w:cstheme="minorHAnsi"/>
           <w:sz w:val="26"/>
         </w:rPr>
-        <w:t>Jira</w:t>
-      </w:r>
-      <w:proofErr w:type="spellEnd"/>
-      <w:r>
-        <w:rPr>
-          <w:rFonts w:asciiTheme="minorHAnsi" w:eastAsia="Times New Roman" w:hAnsiTheme="minorHAnsi" w:cstheme="minorHAnsi"/>
-          <w:sz w:val="26"/>
-        </w:rPr>
-        <w:t xml:space="preserve"> kezelése</w:t>
+        <w:t>Jira kezelése</w:t>
       </w:r>
     </w:p>
     <w:p>
@@ -5713,21 +5569,7 @@
         <w:rPr>
           <w:rFonts w:asciiTheme="minorHAnsi" w:hAnsiTheme="minorHAnsi" w:cstheme="minorHAnsi"/>
         </w:rPr>
-        <w:t>1.7 Közös szótár (</w:t>
-      </w:r>
-      <w:proofErr w:type="spellStart"/>
-      <w:r>
-        <w:rPr>
-          <w:rFonts w:asciiTheme="minorHAnsi" w:hAnsiTheme="minorHAnsi" w:cstheme="minorHAnsi"/>
-        </w:rPr>
-        <w:t>Glossary</w:t>
-      </w:r>
-      <w:proofErr w:type="spellEnd"/>
-      <w:r>
-        <w:rPr>
-          <w:rFonts w:asciiTheme="minorHAnsi" w:hAnsiTheme="minorHAnsi" w:cstheme="minorHAnsi"/>
-        </w:rPr>
-        <w:t xml:space="preserve">) </w:t>
+        <w:t xml:space="preserve">1.7 Közös szótár (Glossary) </w:t>
       </w:r>
     </w:p>
     <w:p>
@@ -7161,7 +7003,7 @@
           <v:rect id="rectole0000000000" o:spid="_x0000_i1025" style="width:327.6pt;height:579.6pt" o:ole="" o:preferrelative="t" stroked="f">
             <v:imagedata r:id="rId14" o:title=""/>
           </v:rect>
-          <o:OLEObject Type="Embed" ProgID="StaticMetafile" ShapeID="rectole0000000000" DrawAspect="Content" ObjectID="_1739600416" r:id="rId15"/>
+          <o:OLEObject Type="Embed" ProgID="StaticMetafile" ShapeID="rectole0000000000" DrawAspect="Content" ObjectID="_1739623645" r:id="rId15"/>
         </w:object>
       </w:r>
     </w:p>
@@ -7313,7 +7155,6 @@
                 <w:szCs w:val="20"/>
               </w:rPr>
             </w:pPr>
-            <w:proofErr w:type="spellStart"/>
             <w:r>
               <w:rPr>
                 <w:rFonts w:asciiTheme="minorHAnsi" w:hAnsiTheme="minorHAnsi" w:cstheme="minorHAnsi"/>
@@ -7321,17 +7162,7 @@
                 <w:sz w:val="20"/>
                 <w:szCs w:val="20"/>
               </w:rPr>
-              <w:t>K.Péter</w:t>
-            </w:r>
-            <w:proofErr w:type="spellEnd"/>
-            <w:r>
-              <w:rPr>
-                <w:rFonts w:asciiTheme="minorHAnsi" w:hAnsiTheme="minorHAnsi" w:cstheme="minorHAnsi"/>
-                <w:b/>
-                <w:sz w:val="20"/>
-                <w:szCs w:val="20"/>
-              </w:rPr>
-              <w:t xml:space="preserve"> </w:t>
+              <w:t xml:space="preserve">K.Péter </w:t>
             </w:r>
           </w:p>
         </w:tc>
@@ -7390,7 +7221,6 @@
                 <w:szCs w:val="20"/>
               </w:rPr>
             </w:pPr>
-            <w:proofErr w:type="spellStart"/>
             <w:r>
               <w:rPr>
                 <w:rFonts w:asciiTheme="minorHAnsi" w:hAnsiTheme="minorHAnsi" w:cstheme="minorHAnsi"/>
@@ -7400,7 +7230,6 @@
               </w:rPr>
               <w:t>D.Ágoston</w:t>
             </w:r>
-            <w:proofErr w:type="spellEnd"/>
           </w:p>
         </w:tc>
         <w:tc>
@@ -7560,23 +7389,13 @@
                 <w:szCs w:val="20"/>
               </w:rPr>
             </w:pPr>
-            <w:proofErr w:type="gramStart"/>
             <w:r>
               <w:rPr>
                 <w:rFonts w:asciiTheme="minorHAnsi" w:hAnsiTheme="minorHAnsi" w:cstheme="minorHAnsi"/>
                 <w:sz w:val="20"/>
                 <w:szCs w:val="20"/>
               </w:rPr>
-              <w:t>I,J</w:t>
-            </w:r>
-            <w:proofErr w:type="gramEnd"/>
-            <w:r>
-              <w:rPr>
-                <w:rFonts w:asciiTheme="minorHAnsi" w:hAnsiTheme="minorHAnsi" w:cstheme="minorHAnsi"/>
-                <w:sz w:val="20"/>
-                <w:szCs w:val="20"/>
-              </w:rPr>
-              <w:t xml:space="preserve"> </w:t>
+              <w:t xml:space="preserve">I,J </w:t>
             </w:r>
           </w:p>
         </w:tc>
@@ -7608,18 +7427,8 @@
                 <w:sz w:val="20"/>
                 <w:szCs w:val="20"/>
               </w:rPr>
-              <w:t xml:space="preserve"> </w:t>
+              <w:t xml:space="preserve"> I,J</w:t>
             </w:r>
-            <w:proofErr w:type="gramStart"/>
-            <w:r>
-              <w:rPr>
-                <w:rFonts w:asciiTheme="minorHAnsi" w:hAnsiTheme="minorHAnsi" w:cstheme="minorHAnsi"/>
-                <w:sz w:val="20"/>
-                <w:szCs w:val="20"/>
-              </w:rPr>
-              <w:t>I,J</w:t>
-            </w:r>
-            <w:proofErr w:type="gramEnd"/>
           </w:p>
         </w:tc>
         <w:tc>
@@ -7650,18 +7459,8 @@
                 <w:sz w:val="20"/>
                 <w:szCs w:val="20"/>
               </w:rPr>
-              <w:t xml:space="preserve"> </w:t>
+              <w:t xml:space="preserve"> I,J</w:t>
             </w:r>
-            <w:proofErr w:type="gramStart"/>
-            <w:r>
-              <w:rPr>
-                <w:rFonts w:asciiTheme="minorHAnsi" w:hAnsiTheme="minorHAnsi" w:cstheme="minorHAnsi"/>
-                <w:sz w:val="20"/>
-                <w:szCs w:val="20"/>
-              </w:rPr>
-              <w:t>I,J</w:t>
-            </w:r>
-            <w:proofErr w:type="gramEnd"/>
           </w:p>
         </w:tc>
         <w:tc>
@@ -7692,18 +7491,8 @@
                 <w:sz w:val="20"/>
                 <w:szCs w:val="20"/>
               </w:rPr>
-              <w:t xml:space="preserve"> </w:t>
+              <w:t xml:space="preserve"> I,J</w:t>
             </w:r>
-            <w:proofErr w:type="gramStart"/>
-            <w:r>
-              <w:rPr>
-                <w:rFonts w:asciiTheme="minorHAnsi" w:hAnsiTheme="minorHAnsi" w:cstheme="minorHAnsi"/>
-                <w:sz w:val="20"/>
-                <w:szCs w:val="20"/>
-              </w:rPr>
-              <w:t>I,J</w:t>
-            </w:r>
-            <w:proofErr w:type="gramEnd"/>
           </w:p>
         </w:tc>
         <w:tc>
@@ -7766,18 +7555,8 @@
                 <w:sz w:val="20"/>
                 <w:szCs w:val="20"/>
               </w:rPr>
-              <w:t xml:space="preserve"> </w:t>
+              <w:t xml:space="preserve"> I,J</w:t>
             </w:r>
-            <w:proofErr w:type="gramStart"/>
-            <w:r>
-              <w:rPr>
-                <w:rFonts w:asciiTheme="minorHAnsi" w:hAnsiTheme="minorHAnsi" w:cstheme="minorHAnsi"/>
-                <w:sz w:val="20"/>
-                <w:szCs w:val="20"/>
-              </w:rPr>
-              <w:t>I,J</w:t>
-            </w:r>
-            <w:proofErr w:type="gramEnd"/>
           </w:p>
         </w:tc>
       </w:tr>
@@ -8175,18 +7954,8 @@
                 <w:sz w:val="20"/>
                 <w:szCs w:val="20"/>
               </w:rPr>
-              <w:t xml:space="preserve"> I, </w:t>
+              <w:t xml:space="preserve"> I, B,J</w:t>
             </w:r>
-            <w:proofErr w:type="gramStart"/>
-            <w:r>
-              <w:rPr>
-                <w:rFonts w:asciiTheme="minorHAnsi" w:hAnsiTheme="minorHAnsi" w:cstheme="minorHAnsi"/>
-                <w:sz w:val="20"/>
-                <w:szCs w:val="20"/>
-              </w:rPr>
-              <w:t>B,J</w:t>
-            </w:r>
-            <w:proofErr w:type="gramEnd"/>
           </w:p>
         </w:tc>
         <w:tc>
@@ -8211,23 +7980,13 @@
                 <w:szCs w:val="20"/>
               </w:rPr>
             </w:pPr>
-            <w:proofErr w:type="gramStart"/>
             <w:r>
               <w:rPr>
                 <w:rFonts w:asciiTheme="minorHAnsi" w:hAnsiTheme="minorHAnsi" w:cstheme="minorHAnsi"/>
                 <w:sz w:val="20"/>
                 <w:szCs w:val="20"/>
               </w:rPr>
-              <w:t>I,B</w:t>
-            </w:r>
-            <w:proofErr w:type="gramEnd"/>
-            <w:r>
-              <w:rPr>
-                <w:rFonts w:asciiTheme="minorHAnsi" w:hAnsiTheme="minorHAnsi" w:cstheme="minorHAnsi"/>
-                <w:sz w:val="20"/>
-                <w:szCs w:val="20"/>
-              </w:rPr>
-              <w:t xml:space="preserve">,J </w:t>
+              <w:t xml:space="preserve">I,B,J </w:t>
             </w:r>
           </w:p>
         </w:tc>
@@ -8253,23 +8012,13 @@
                 <w:szCs w:val="20"/>
               </w:rPr>
             </w:pPr>
-            <w:proofErr w:type="gramStart"/>
             <w:r>
               <w:rPr>
                 <w:rFonts w:asciiTheme="minorHAnsi" w:hAnsiTheme="minorHAnsi" w:cstheme="minorHAnsi"/>
                 <w:sz w:val="20"/>
                 <w:szCs w:val="20"/>
               </w:rPr>
-              <w:t>I,B</w:t>
-            </w:r>
-            <w:proofErr w:type="gramEnd"/>
-            <w:r>
-              <w:rPr>
-                <w:rFonts w:asciiTheme="minorHAnsi" w:hAnsiTheme="minorHAnsi" w:cstheme="minorHAnsi"/>
-                <w:sz w:val="20"/>
-                <w:szCs w:val="20"/>
-              </w:rPr>
-              <w:t>,J</w:t>
+              <w:t>I,B,J</w:t>
             </w:r>
           </w:p>
         </w:tc>
@@ -8535,23 +8284,13 @@
                 <w:szCs w:val="20"/>
               </w:rPr>
             </w:pPr>
-            <w:proofErr w:type="spellStart"/>
             <w:r>
               <w:rPr>
                 <w:rFonts w:asciiTheme="minorHAnsi" w:hAnsiTheme="minorHAnsi" w:cstheme="minorHAnsi"/>
                 <w:sz w:val="20"/>
                 <w:szCs w:val="20"/>
               </w:rPr>
-              <w:t>Jira</w:t>
-            </w:r>
-            <w:proofErr w:type="spellEnd"/>
-            <w:r>
-              <w:rPr>
-                <w:rFonts w:asciiTheme="minorHAnsi" w:hAnsiTheme="minorHAnsi" w:cstheme="minorHAnsi"/>
-                <w:sz w:val="20"/>
-                <w:szCs w:val="20"/>
-              </w:rPr>
-              <w:t xml:space="preserve"> kezelése</w:t>
+              <w:t>Jira kezelése</w:t>
             </w:r>
           </w:p>
         </w:tc>
@@ -8578,23 +8317,13 @@
                 <w:szCs w:val="20"/>
               </w:rPr>
             </w:pPr>
-            <w:proofErr w:type="gramStart"/>
             <w:r>
               <w:rPr>
                 <w:rFonts w:asciiTheme="minorHAnsi" w:hAnsiTheme="minorHAnsi" w:cstheme="minorHAnsi"/>
                 <w:sz w:val="20"/>
                 <w:szCs w:val="20"/>
               </w:rPr>
-              <w:t>I,B</w:t>
-            </w:r>
-            <w:proofErr w:type="gramEnd"/>
-            <w:r>
-              <w:rPr>
-                <w:rFonts w:asciiTheme="minorHAnsi" w:hAnsiTheme="minorHAnsi" w:cstheme="minorHAnsi"/>
-                <w:sz w:val="20"/>
-                <w:szCs w:val="20"/>
-              </w:rPr>
-              <w:t xml:space="preserve"> </w:t>
+              <w:t xml:space="preserve">I,B </w:t>
             </w:r>
           </w:p>
         </w:tc>
@@ -8621,7 +8350,6 @@
                 <w:szCs w:val="20"/>
               </w:rPr>
             </w:pPr>
-            <w:proofErr w:type="gramStart"/>
             <w:r>
               <w:rPr>
                 <w:rFonts w:asciiTheme="minorHAnsi" w:hAnsiTheme="minorHAnsi" w:cstheme="minorHAnsi"/>
@@ -8630,7 +8358,6 @@
               </w:rPr>
               <w:t>I,B</w:t>
             </w:r>
-            <w:proofErr w:type="gramEnd"/>
           </w:p>
         </w:tc>
         <w:tc>
@@ -8656,7 +8383,6 @@
                 <w:szCs w:val="20"/>
               </w:rPr>
             </w:pPr>
-            <w:proofErr w:type="gramStart"/>
             <w:r>
               <w:rPr>
                 <w:rFonts w:asciiTheme="minorHAnsi" w:hAnsiTheme="minorHAnsi" w:cstheme="minorHAnsi"/>
@@ -8665,7 +8391,6 @@
               </w:rPr>
               <w:t>I,B</w:t>
             </w:r>
-            <w:proofErr w:type="gramEnd"/>
           </w:p>
         </w:tc>
         <w:tc>
@@ -8724,7 +8449,6 @@
                 <w:szCs w:val="20"/>
               </w:rPr>
             </w:pPr>
-            <w:proofErr w:type="gramStart"/>
             <w:r>
               <w:rPr>
                 <w:rFonts w:asciiTheme="minorHAnsi" w:hAnsiTheme="minorHAnsi" w:cstheme="minorHAnsi"/>
@@ -8733,7 +8457,6 @@
               </w:rPr>
               <w:t>I,B</w:t>
             </w:r>
-            <w:proofErr w:type="gramEnd"/>
           </w:p>
         </w:tc>
         <w:tc>
@@ -8759,23 +8482,13 @@
                 <w:szCs w:val="20"/>
               </w:rPr>
             </w:pPr>
-            <w:proofErr w:type="gramStart"/>
             <w:r>
               <w:rPr>
                 <w:rFonts w:asciiTheme="minorHAnsi" w:hAnsiTheme="minorHAnsi" w:cstheme="minorHAnsi"/>
                 <w:sz w:val="20"/>
                 <w:szCs w:val="20"/>
               </w:rPr>
-              <w:t>I,B</w:t>
-            </w:r>
-            <w:proofErr w:type="gramEnd"/>
-            <w:r>
-              <w:rPr>
-                <w:rFonts w:asciiTheme="minorHAnsi" w:hAnsiTheme="minorHAnsi" w:cstheme="minorHAnsi"/>
-                <w:sz w:val="20"/>
-                <w:szCs w:val="20"/>
-              </w:rPr>
-              <w:t xml:space="preserve"> </w:t>
+              <w:t xml:space="preserve">I,B </w:t>
             </w:r>
           </w:p>
         </w:tc>
@@ -9671,21 +9384,19 @@
         <w:rPr>
           <w:rFonts w:asciiTheme="minorHAnsi" w:hAnsiTheme="minorHAnsi" w:cstheme="minorHAnsi"/>
         </w:rPr>
-        <w:t xml:space="preserve">3.2 </w:t>
-      </w:r>
-      <w:proofErr w:type="spellStart"/>
-      <w:r>
-        <w:rPr>
-          <w:rFonts w:asciiTheme="minorHAnsi" w:hAnsiTheme="minorHAnsi" w:cstheme="minorHAnsi"/>
-        </w:rPr>
-        <w:t>Stakeholderek</w:t>
-      </w:r>
-      <w:proofErr w:type="spellEnd"/>
-      <w:r>
-        <w:rPr>
-          <w:rFonts w:asciiTheme="minorHAnsi" w:hAnsiTheme="minorHAnsi" w:cstheme="minorHAnsi"/>
-        </w:rPr>
-        <w:t xml:space="preserve"> meghatározása</w:t>
+        <w:t>3.2 Stakeholder</w:t>
+      </w:r>
+      <w:r>
+        <w:rPr>
+          <w:rFonts w:asciiTheme="minorHAnsi" w:hAnsiTheme="minorHAnsi" w:cstheme="minorHAnsi"/>
+        </w:rPr>
+        <w:t>-</w:t>
+      </w:r>
+      <w:r>
+        <w:rPr>
+          <w:rFonts w:asciiTheme="minorHAnsi" w:hAnsiTheme="minorHAnsi" w:cstheme="minorHAnsi"/>
+        </w:rPr>
+        <w:t>ek meghatározása</w:t>
       </w:r>
     </w:p>
     <w:p>
@@ -9753,25 +9464,7 @@
           <w:sz w:val="24"/>
           <w:szCs w:val="24"/>
         </w:rPr>
-        <w:t xml:space="preserve">A projekttagok célja, hogy az alkalmazás megfelelően </w:t>
-      </w:r>
-      <w:proofErr w:type="spellStart"/>
-      <w:r>
-        <w:rPr>
-          <w:rFonts w:asciiTheme="minorHAnsi" w:hAnsiTheme="minorHAnsi" w:cstheme="minorHAnsi"/>
-          <w:sz w:val="24"/>
-          <w:szCs w:val="24"/>
-        </w:rPr>
-        <w:t>működjön</w:t>
-      </w:r>
-      <w:proofErr w:type="spellEnd"/>
-      <w:r>
-        <w:rPr>
-          <w:rFonts w:asciiTheme="minorHAnsi" w:hAnsiTheme="minorHAnsi" w:cstheme="minorHAnsi"/>
-          <w:sz w:val="24"/>
-          <w:szCs w:val="24"/>
-        </w:rPr>
-        <w:t xml:space="preserve">, felhasználóbarát és könnyen kezelhető legyen. Ehhez nagy szükség van a fejlesztőkre, akik elkészítik a program kódot, valamint UI és UX szempontból is megfelelően elkészítik a felületet. </w:t>
+        <w:t xml:space="preserve">A projekttagok célja, hogy az alkalmazás megfelelően működjön, felhasználóbarát és könnyen kezelhető legyen. Ehhez nagy szükség van a fejlesztőkre, akik elkészítik a program kódot, valamint UI és UX szempontból is megfelelően elkészítik a felületet. </w:t>
       </w:r>
     </w:p>
     <w:p>
@@ -9999,13 +9692,7 @@
         <w:rPr>
           <w:rFonts w:asciiTheme="minorHAnsi" w:hAnsiTheme="minorHAnsi" w:cstheme="minorHAnsi"/>
         </w:rPr>
-        <w:t xml:space="preserve">3.3 </w:t>
-      </w:r>
-      <w:r>
-        <w:rPr>
-          <w:rFonts w:asciiTheme="minorHAnsi" w:hAnsiTheme="minorHAnsi" w:cstheme="minorHAnsi"/>
-        </w:rPr>
-        <w:t>Teljes folyamatábra az új rendszer bevezetése után</w:t>
+        <w:t>3.3 Teljes folyamatábra az új rendszer bevezetése után</w:t>
       </w:r>
     </w:p>
     <w:p>
@@ -10168,41 +9855,7 @@
           <w:rFonts w:asciiTheme="minorHAnsi" w:hAnsiTheme="minorHAnsi" w:cstheme="minorHAnsi"/>
         </w:rPr>
         <w:lastRenderedPageBreak/>
-        <w:t xml:space="preserve">3.4 </w:t>
-      </w:r>
-      <w:r>
-        <w:rPr>
-          <w:rFonts w:asciiTheme="minorHAnsi" w:hAnsiTheme="minorHAnsi" w:cstheme="minorHAnsi"/>
-        </w:rPr>
-        <w:t xml:space="preserve">Üzleti </w:t>
-      </w:r>
-      <w:proofErr w:type="spellStart"/>
-      <w:r>
-        <w:rPr>
-          <w:rFonts w:asciiTheme="minorHAnsi" w:hAnsiTheme="minorHAnsi" w:cstheme="minorHAnsi"/>
-        </w:rPr>
-        <w:t>use</w:t>
-      </w:r>
-      <w:proofErr w:type="spellEnd"/>
-      <w:r>
-        <w:rPr>
-          <w:rFonts w:asciiTheme="minorHAnsi" w:hAnsiTheme="minorHAnsi" w:cstheme="minorHAnsi"/>
-        </w:rPr>
-        <w:t xml:space="preserve"> </w:t>
-      </w:r>
-      <w:proofErr w:type="spellStart"/>
-      <w:r>
-        <w:rPr>
-          <w:rFonts w:asciiTheme="minorHAnsi" w:hAnsiTheme="minorHAnsi" w:cstheme="minorHAnsi"/>
-        </w:rPr>
-        <w:t>case</w:t>
-      </w:r>
-      <w:proofErr w:type="spellEnd"/>
-      <w:r>
-        <w:rPr>
-          <w:rFonts w:asciiTheme="minorHAnsi" w:hAnsiTheme="minorHAnsi" w:cstheme="minorHAnsi"/>
-        </w:rPr>
-        <w:t xml:space="preserve"> diagram</w:t>
+        <w:t>3.4 Üzleti use case diagram</w:t>
       </w:r>
     </w:p>
     <w:p>
@@ -10217,10 +9870,10 @@
           <w:noProof/>
         </w:rPr>
         <w:drawing>
-          <wp:inline distT="0" distB="0" distL="0" distR="0" wp14:anchorId="51E86A05" wp14:editId="5C3824F2">
-            <wp:extent cx="5760720" cy="3326765"/>
-            <wp:effectExtent l="0" t="0" r="0" b="6985"/>
-            <wp:docPr id="5" name="Kép 5"/>
+          <wp:inline distT="0" distB="0" distL="0" distR="0" wp14:anchorId="3AA7BAF7" wp14:editId="29E61508">
+            <wp:extent cx="5788025" cy="2896235"/>
+            <wp:effectExtent l="0" t="0" r="3175" b="0"/>
+            <wp:docPr id="3" name="Kép 3"/>
             <wp:cNvGraphicFramePr>
               <a:graphicFrameLocks xmlns:a="http://schemas.openxmlformats.org/drawingml/2006/main" noChangeAspect="1"/>
             </wp:cNvGraphicFramePr>
@@ -10228,17 +9881,11 @@
               <a:graphicData uri="http://schemas.openxmlformats.org/drawingml/2006/picture">
                 <pic:pic xmlns:pic="http://schemas.openxmlformats.org/drawingml/2006/picture">
                   <pic:nvPicPr>
-                    <pic:cNvPr id="1" name="Kép 1"/>
+                    <pic:cNvPr id="1" name=""/>
                     <pic:cNvPicPr/>
                   </pic:nvPicPr>
                   <pic:blipFill>
-                    <a:blip r:embed="rId18">
-                      <a:extLst>
-                        <a:ext uri="{28A0092B-C50C-407E-A947-70E740481C1C}">
-                          <a14:useLocalDpi xmlns:a14="http://schemas.microsoft.com/office/drawing/2010/main" val="0"/>
-                        </a:ext>
-                      </a:extLst>
-                    </a:blip>
+                    <a:blip r:embed="rId18"/>
                     <a:stretch>
                       <a:fillRect/>
                     </a:stretch>
@@ -10246,7 +9893,7 @@
                   <pic:spPr>
                     <a:xfrm>
                       <a:off x="0" y="0"/>
-                      <a:ext cx="5760720" cy="3326765"/>
+                      <a:ext cx="5788025" cy="2896235"/>
                     </a:xfrm>
                     <a:prstGeom prst="rect">
                       <a:avLst/>
@@ -10258,13 +9905,6 @@
           </wp:inline>
         </w:drawing>
       </w:r>
-    </w:p>
-    <w:p>
-      <w:pPr>
-        <w:rPr>
-          <w:rFonts w:asciiTheme="minorHAnsi" w:hAnsiTheme="minorHAnsi" w:cstheme="minorHAnsi"/>
-        </w:rPr>
-      </w:pPr>
     </w:p>
     <w:sectPr>
       <w:footerReference w:type="even" r:id="rId19"/>

--- a/Sprint3-UzletigenySpecifikacio/feladat/Rejtély.docx
+++ b/Sprint3-UzletigenySpecifikacio/feladat/Rejtély.docx
@@ -7003,7 +7003,7 @@
           <v:rect id="rectole0000000000" o:spid="_x0000_i1025" style="width:327.6pt;height:579.6pt" o:ole="" o:preferrelative="t" stroked="f">
             <v:imagedata r:id="rId14" o:title=""/>
           </v:rect>
-          <o:OLEObject Type="Embed" ProgID="StaticMetafile" ShapeID="rectole0000000000" DrawAspect="Content" ObjectID="_1739623645" r:id="rId15"/>
+          <o:OLEObject Type="Embed" ProgID="StaticMetafile" ShapeID="rectole0000000000" DrawAspect="Content" ObjectID="_1740147808" r:id="rId15"/>
         </w:object>
       </w:r>
     </w:p>
@@ -9867,13 +9867,12 @@
       <w:r>
         <w:rPr>
           <w:rFonts w:asciiTheme="minorHAnsi" w:hAnsiTheme="minorHAnsi" w:cstheme="minorHAnsi"/>
-          <w:noProof/>
         </w:rPr>
         <w:drawing>
-          <wp:inline distT="0" distB="0" distL="0" distR="0" wp14:anchorId="3AA7BAF7" wp14:editId="29E61508">
-            <wp:extent cx="5788025" cy="2896235"/>
-            <wp:effectExtent l="0" t="0" r="3175" b="0"/>
-            <wp:docPr id="3" name="Kép 3"/>
+          <wp:inline distT="0" distB="0" distL="0" distR="0" wp14:anchorId="6E6A313E" wp14:editId="5380ACE8">
+            <wp:extent cx="5788025" cy="2968625"/>
+            <wp:effectExtent l="0" t="0" r="3175" b="3175"/>
+            <wp:docPr id="1" name="Kép 1"/>
             <wp:cNvGraphicFramePr>
               <a:graphicFrameLocks xmlns:a="http://schemas.openxmlformats.org/drawingml/2006/main" noChangeAspect="1"/>
             </wp:cNvGraphicFramePr>
@@ -9893,7 +9892,7 @@
                   <pic:spPr>
                     <a:xfrm>
                       <a:off x="0" y="0"/>
-                      <a:ext cx="5788025" cy="2896235"/>
+                      <a:ext cx="5788025" cy="2968625"/>
                     </a:xfrm>
                     <a:prstGeom prst="rect">
                       <a:avLst/>
